--- a/rcc/4. FR.MAPA 01. Merencanakan Aktivitas dan Proses .docx
+++ b/rcc/4. FR.MAPA 01. Merencanakan Aktivitas dan Proses .docx
@@ -7762,33 +7762,33 @@
                 <w:sz w:val="16"/>
               </w:rPr>
             </w:pPr>
-            <w:r>
+          </w:p>
+        </w:tc>
+        <w:tc>
+          <w:tcPr>
+            <w:tcW w:w="944" w:type="dxa"/>
+            <w:tcBorders>
+              <w:top w:val="single" w:sz="4" w:space="0" w:color="000000"/>
+              <w:left w:val="single" w:sz="4" w:space="0" w:color="000000"/>
+              <w:bottom w:val="single" w:sz="4" w:space="0" w:color="000000"/>
+              <w:right w:val="single" w:sz="4" w:space="0" w:color="000000"/>
+            </w:tcBorders>
+          </w:tcPr>
+          <w:p>
+            <w:pPr>
+              <w:pStyle w:val="TableParagraph"/>
               <w:rPr>
                 <w:rFonts w:ascii="Times New Roman"/>
                 <w:sz w:val="16"/>
               </w:rPr>
-              <w:t>CL</w:t>
-            </w:r>
-          </w:p>
-        </w:tc>
-        <w:tc>
-          <w:tcPr>
-            <w:tcW w:w="944" w:type="dxa"/>
-            <w:tcBorders>
-              <w:top w:val="single" w:sz="4" w:space="0" w:color="000000"/>
-              <w:left w:val="single" w:sz="4" w:space="0" w:color="000000"/>
-              <w:bottom w:val="single" w:sz="4" w:space="0" w:color="000000"/>
-              <w:right w:val="single" w:sz="4" w:space="0" w:color="000000"/>
-            </w:tcBorders>
-          </w:tcPr>
-          <w:p>
-            <w:pPr>
-              <w:pStyle w:val="TableParagraph"/>
+            </w:pPr>
+            <w:r>
               <w:rPr>
                 <w:rFonts w:ascii="Times New Roman"/>
                 <w:sz w:val="16"/>
               </w:rPr>
-            </w:pPr>
+              <w:t>DIT</w:t>
+            </w:r>
           </w:p>
         </w:tc>
         <w:tc>
@@ -8025,33 +8025,33 @@
                 <w:sz w:val="16"/>
               </w:rPr>
             </w:pPr>
-            <w:r>
+          </w:p>
+        </w:tc>
+        <w:tc>
+          <w:tcPr>
+            <w:tcW w:w="944" w:type="dxa"/>
+            <w:tcBorders>
+              <w:top w:val="single" w:sz="4" w:space="0" w:color="000000"/>
+              <w:left w:val="single" w:sz="4" w:space="0" w:color="000000"/>
+              <w:bottom w:val="single" w:sz="4" w:space="0" w:color="000000"/>
+              <w:right w:val="single" w:sz="4" w:space="0" w:color="000000"/>
+            </w:tcBorders>
+          </w:tcPr>
+          <w:p>
+            <w:pPr>
+              <w:pStyle w:val="TableParagraph"/>
               <w:rPr>
                 <w:rFonts w:ascii="Times New Roman"/>
                 <w:sz w:val="16"/>
               </w:rPr>
-              <w:t>CL</w:t>
-            </w:r>
-          </w:p>
-        </w:tc>
-        <w:tc>
-          <w:tcPr>
-            <w:tcW w:w="944" w:type="dxa"/>
-            <w:tcBorders>
-              <w:top w:val="single" w:sz="4" w:space="0" w:color="000000"/>
-              <w:left w:val="single" w:sz="4" w:space="0" w:color="000000"/>
-              <w:bottom w:val="single" w:sz="4" w:space="0" w:color="000000"/>
-              <w:right w:val="single" w:sz="4" w:space="0" w:color="000000"/>
-            </w:tcBorders>
-          </w:tcPr>
-          <w:p>
-            <w:pPr>
-              <w:pStyle w:val="TableParagraph"/>
+            </w:pPr>
+            <w:r>
               <w:rPr>
                 <w:rFonts w:ascii="Times New Roman"/>
                 <w:sz w:val="16"/>
               </w:rPr>
-            </w:pPr>
+              <w:t>DIT</w:t>
+            </w:r>
           </w:p>
         </w:tc>
         <w:tc>
@@ -8288,33 +8288,33 @@
                 <w:sz w:val="16"/>
               </w:rPr>
             </w:pPr>
-            <w:r>
+          </w:p>
+        </w:tc>
+        <w:tc>
+          <w:tcPr>
+            <w:tcW w:w="944" w:type="dxa"/>
+            <w:tcBorders>
+              <w:top w:val="single" w:sz="4" w:space="0" w:color="000000"/>
+              <w:left w:val="single" w:sz="4" w:space="0" w:color="000000"/>
+              <w:bottom w:val="single" w:sz="4" w:space="0" w:color="000000"/>
+              <w:right w:val="single" w:sz="4" w:space="0" w:color="000000"/>
+            </w:tcBorders>
+          </w:tcPr>
+          <w:p>
+            <w:pPr>
+              <w:pStyle w:val="TableParagraph"/>
               <w:rPr>
                 <w:rFonts w:ascii="Times New Roman"/>
                 <w:sz w:val="16"/>
               </w:rPr>
-              <w:t>CL</w:t>
-            </w:r>
-          </w:p>
-        </w:tc>
-        <w:tc>
-          <w:tcPr>
-            <w:tcW w:w="944" w:type="dxa"/>
-            <w:tcBorders>
-              <w:top w:val="single" w:sz="4" w:space="0" w:color="000000"/>
-              <w:left w:val="single" w:sz="4" w:space="0" w:color="000000"/>
-              <w:bottom w:val="single" w:sz="4" w:space="0" w:color="000000"/>
-              <w:right w:val="single" w:sz="4" w:space="0" w:color="000000"/>
-            </w:tcBorders>
-          </w:tcPr>
-          <w:p>
-            <w:pPr>
-              <w:pStyle w:val="TableParagraph"/>
+            </w:pPr>
+            <w:r>
               <w:rPr>
                 <w:rFonts w:ascii="Times New Roman"/>
                 <w:sz w:val="16"/>
               </w:rPr>
-            </w:pPr>
+              <w:t>DIT</w:t>
+            </w:r>
           </w:p>
         </w:tc>
         <w:tc>
@@ -8545,32 +8545,32 @@
                 <w:sz w:val="16"/>
               </w:rPr>
             </w:pPr>
-            <w:r>
+          </w:p>
+        </w:tc>
+        <w:tc>
+          <w:tcPr>
+            <w:tcW w:w="944" w:type="dxa"/>
+            <w:tcBorders>
+              <w:top w:val="single" w:sz="4" w:space="0" w:color="000000"/>
+              <w:left w:val="single" w:sz="4" w:space="0" w:color="000000"/>
+              <w:right w:val="single" w:sz="4" w:space="0" w:color="000000"/>
+            </w:tcBorders>
+          </w:tcPr>
+          <w:p>
+            <w:pPr>
+              <w:pStyle w:val="TableParagraph"/>
               <w:rPr>
                 <w:rFonts w:ascii="Times New Roman"/>
                 <w:sz w:val="16"/>
               </w:rPr>
-              <w:t>CL</w:t>
-            </w:r>
-          </w:p>
-        </w:tc>
-        <w:tc>
-          <w:tcPr>
-            <w:tcW w:w="944" w:type="dxa"/>
-            <w:tcBorders>
-              <w:top w:val="single" w:sz="4" w:space="0" w:color="000000"/>
-              <w:left w:val="single" w:sz="4" w:space="0" w:color="000000"/>
-              <w:right w:val="single" w:sz="4" w:space="0" w:color="000000"/>
-            </w:tcBorders>
-          </w:tcPr>
-          <w:p>
-            <w:pPr>
-              <w:pStyle w:val="TableParagraph"/>
+            </w:pPr>
+            <w:r>
               <w:rPr>
                 <w:rFonts w:ascii="Times New Roman"/>
                 <w:sz w:val="16"/>
               </w:rPr>
-            </w:pPr>
+              <w:t>DIT</w:t>
+            </w:r>
           </w:p>
         </w:tc>
         <w:tc>
@@ -11320,35 +11320,34 @@
                 <w:lang w:val="en-US"/>
               </w:rPr>
             </w:pPr>
-            <w:r>
+          </w:p>
+        </w:tc>
+        <w:tc>
+          <w:tcPr>
+            <w:tcW w:w="944" w:type="dxa"/>
+            <w:tcBorders>
+              <w:top w:val="single" w:sz="4" w:space="0" w:color="000000"/>
+              <w:left w:val="single" w:sz="4" w:space="0" w:color="000000"/>
+              <w:bottom w:val="single" w:sz="4" w:space="0" w:color="000000"/>
+              <w:right w:val="single" w:sz="4" w:space="0" w:color="000000"/>
+            </w:tcBorders>
+          </w:tcPr>
+          <w:p>
+            <w:pPr>
+              <w:pStyle w:val="TableParagraph"/>
+              <w:jc w:val="center"/>
               <w:rPr>
                 <w:rFonts w:ascii="Times New Roman"/>
                 <w:sz w:val="16"/>
-                <w:lang w:val="en-US"/>
-              </w:rPr>
-              <w:t>CL</w:t>
-            </w:r>
-          </w:p>
-        </w:tc>
-        <w:tc>
-          <w:tcPr>
-            <w:tcW w:w="944" w:type="dxa"/>
-            <w:tcBorders>
-              <w:top w:val="single" w:sz="4" w:space="0" w:color="000000"/>
-              <w:left w:val="single" w:sz="4" w:space="0" w:color="000000"/>
-              <w:bottom w:val="single" w:sz="4" w:space="0" w:color="000000"/>
-              <w:right w:val="single" w:sz="4" w:space="0" w:color="000000"/>
-            </w:tcBorders>
-          </w:tcPr>
-          <w:p>
-            <w:pPr>
-              <w:pStyle w:val="TableParagraph"/>
-              <w:jc w:val="center"/>
+              </w:rPr>
+            </w:pPr>
+            <w:r>
               <w:rPr>
                 <w:rFonts w:ascii="Times New Roman"/>
                 <w:sz w:val="16"/>
               </w:rPr>
-            </w:pPr>
+              <w:t>DIT</w:t>
+            </w:r>
           </w:p>
         </w:tc>
         <w:tc>
@@ -11588,34 +11587,33 @@
                 <w:sz w:val="16"/>
               </w:rPr>
             </w:pPr>
-            <w:r>
+          </w:p>
+        </w:tc>
+        <w:tc>
+          <w:tcPr>
+            <w:tcW w:w="944" w:type="dxa"/>
+            <w:tcBorders>
+              <w:top w:val="single" w:sz="4" w:space="0" w:color="000000"/>
+              <w:left w:val="single" w:sz="4" w:space="0" w:color="000000"/>
+              <w:bottom w:val="single" w:sz="4" w:space="0" w:color="000000"/>
+              <w:right w:val="single" w:sz="4" w:space="0" w:color="000000"/>
+            </w:tcBorders>
+          </w:tcPr>
+          <w:p>
+            <w:pPr>
+              <w:pStyle w:val="TableParagraph"/>
               <w:rPr>
                 <w:rFonts w:ascii="Times New Roman"/>
                 <w:sz w:val="16"/>
-                <w:lang w:val="en-US"/>
-              </w:rPr>
-              <w:t>CL</w:t>
-            </w:r>
-          </w:p>
-        </w:tc>
-        <w:tc>
-          <w:tcPr>
-            <w:tcW w:w="944" w:type="dxa"/>
-            <w:tcBorders>
-              <w:top w:val="single" w:sz="4" w:space="0" w:color="000000"/>
-              <w:left w:val="single" w:sz="4" w:space="0" w:color="000000"/>
-              <w:bottom w:val="single" w:sz="4" w:space="0" w:color="000000"/>
-              <w:right w:val="single" w:sz="4" w:space="0" w:color="000000"/>
-            </w:tcBorders>
-          </w:tcPr>
-          <w:p>
-            <w:pPr>
-              <w:pStyle w:val="TableParagraph"/>
+              </w:rPr>
+            </w:pPr>
+            <w:r>
               <w:rPr>
                 <w:rFonts w:ascii="Times New Roman"/>
                 <w:sz w:val="16"/>
               </w:rPr>
-            </w:pPr>
+              <w:t>DIT</w:t>
+            </w:r>
           </w:p>
         </w:tc>
         <w:tc>
@@ -11853,34 +11851,33 @@
                 <w:sz w:val="16"/>
               </w:rPr>
             </w:pPr>
-            <w:r>
+          </w:p>
+        </w:tc>
+        <w:tc>
+          <w:tcPr>
+            <w:tcW w:w="944" w:type="dxa"/>
+            <w:tcBorders>
+              <w:top w:val="single" w:sz="4" w:space="0" w:color="000000"/>
+              <w:left w:val="single" w:sz="4" w:space="0" w:color="000000"/>
+              <w:bottom w:val="single" w:sz="4" w:space="0" w:color="000000"/>
+              <w:right w:val="single" w:sz="4" w:space="0" w:color="000000"/>
+            </w:tcBorders>
+          </w:tcPr>
+          <w:p>
+            <w:pPr>
+              <w:pStyle w:val="TableParagraph"/>
               <w:rPr>
                 <w:rFonts w:ascii="Times New Roman"/>
                 <w:sz w:val="16"/>
-                <w:lang w:val="en-US"/>
-              </w:rPr>
-              <w:t>CL</w:t>
-            </w:r>
-          </w:p>
-        </w:tc>
-        <w:tc>
-          <w:tcPr>
-            <w:tcW w:w="944" w:type="dxa"/>
-            <w:tcBorders>
-              <w:top w:val="single" w:sz="4" w:space="0" w:color="000000"/>
-              <w:left w:val="single" w:sz="4" w:space="0" w:color="000000"/>
-              <w:bottom w:val="single" w:sz="4" w:space="0" w:color="000000"/>
-              <w:right w:val="single" w:sz="4" w:space="0" w:color="000000"/>
-            </w:tcBorders>
-          </w:tcPr>
-          <w:p>
-            <w:pPr>
-              <w:pStyle w:val="TableParagraph"/>
+              </w:rPr>
+            </w:pPr>
+            <w:r>
               <w:rPr>
                 <w:rFonts w:ascii="Times New Roman"/>
                 <w:sz w:val="16"/>
               </w:rPr>
-            </w:pPr>
+              <w:t>DIT</w:t>
+            </w:r>
           </w:p>
         </w:tc>
         <w:tc>
@@ -12112,33 +12109,32 @@
                 <w:sz w:val="16"/>
               </w:rPr>
             </w:pPr>
-            <w:r>
+          </w:p>
+        </w:tc>
+        <w:tc>
+          <w:tcPr>
+            <w:tcW w:w="944" w:type="dxa"/>
+            <w:tcBorders>
+              <w:top w:val="single" w:sz="4" w:space="0" w:color="000000"/>
+              <w:left w:val="single" w:sz="4" w:space="0" w:color="000000"/>
+              <w:right w:val="single" w:sz="4" w:space="0" w:color="000000"/>
+            </w:tcBorders>
+          </w:tcPr>
+          <w:p>
+            <w:pPr>
+              <w:pStyle w:val="TableParagraph"/>
               <w:rPr>
                 <w:rFonts w:ascii="Times New Roman"/>
                 <w:sz w:val="16"/>
-                <w:lang w:val="en-US"/>
-              </w:rPr>
-              <w:t>CL</w:t>
-            </w:r>
-          </w:p>
-        </w:tc>
-        <w:tc>
-          <w:tcPr>
-            <w:tcW w:w="944" w:type="dxa"/>
-            <w:tcBorders>
-              <w:top w:val="single" w:sz="4" w:space="0" w:color="000000"/>
-              <w:left w:val="single" w:sz="4" w:space="0" w:color="000000"/>
-              <w:right w:val="single" w:sz="4" w:space="0" w:color="000000"/>
-            </w:tcBorders>
-          </w:tcPr>
-          <w:p>
-            <w:pPr>
-              <w:pStyle w:val="TableParagraph"/>
+              </w:rPr>
+            </w:pPr>
+            <w:r>
               <w:rPr>
                 <w:rFonts w:ascii="Times New Roman"/>
                 <w:sz w:val="16"/>
               </w:rPr>
-            </w:pPr>
+              <w:t>DIT</w:t>
+            </w:r>
           </w:p>
         </w:tc>
         <w:tc>
@@ -14722,34 +14718,33 @@
                 <w:sz w:val="18"/>
               </w:rPr>
             </w:pPr>
+          </w:p>
+        </w:tc>
+        <w:tc>
+          <w:tcPr>
+            <w:tcW w:w="944" w:type="dxa"/>
+            <w:tcBorders>
+              <w:top w:val="single" w:sz="4" w:space="0" w:color="000000"/>
+              <w:left w:val="single" w:sz="4" w:space="0" w:color="000000"/>
+              <w:bottom w:val="single" w:sz="4" w:space="0" w:color="000000"/>
+              <w:right w:val="single" w:sz="4" w:space="0" w:color="000000"/>
+            </w:tcBorders>
+          </w:tcPr>
+          <w:p>
+            <w:pPr>
+              <w:pStyle w:val="TableParagraph"/>
+              <w:rPr>
+                <w:rFonts w:ascii="Times New Roman"/>
+                <w:sz w:val="18"/>
+              </w:rPr>
+            </w:pPr>
             <w:r>
               <w:rPr>
                 <w:rFonts w:ascii="Times New Roman"/>
                 <w:sz w:val="16"/>
-                <w:lang w:val="en-US"/>
-              </w:rPr>
-              <w:t>CL</w:t>
-            </w:r>
-          </w:p>
-        </w:tc>
-        <w:tc>
-          <w:tcPr>
-            <w:tcW w:w="944" w:type="dxa"/>
-            <w:tcBorders>
-              <w:top w:val="single" w:sz="4" w:space="0" w:color="000000"/>
-              <w:left w:val="single" w:sz="4" w:space="0" w:color="000000"/>
-              <w:bottom w:val="single" w:sz="4" w:space="0" w:color="000000"/>
-              <w:right w:val="single" w:sz="4" w:space="0" w:color="000000"/>
-            </w:tcBorders>
-          </w:tcPr>
-          <w:p>
-            <w:pPr>
-              <w:pStyle w:val="TableParagraph"/>
-              <w:rPr>
-                <w:rFonts w:ascii="Times New Roman"/>
-                <w:sz w:val="18"/>
-              </w:rPr>
-            </w:pPr>
+              </w:rPr>
+              <w:t>DIT</w:t>
+            </w:r>
           </w:p>
         </w:tc>
         <w:tc>
@@ -14983,34 +14978,33 @@
                 <w:sz w:val="18"/>
               </w:rPr>
             </w:pPr>
+          </w:p>
+        </w:tc>
+        <w:tc>
+          <w:tcPr>
+            <w:tcW w:w="944" w:type="dxa"/>
+            <w:tcBorders>
+              <w:top w:val="single" w:sz="4" w:space="0" w:color="000000"/>
+              <w:left w:val="single" w:sz="4" w:space="0" w:color="000000"/>
+              <w:bottom w:val="single" w:sz="4" w:space="0" w:color="000000"/>
+              <w:right w:val="single" w:sz="4" w:space="0" w:color="000000"/>
+            </w:tcBorders>
+          </w:tcPr>
+          <w:p>
+            <w:pPr>
+              <w:pStyle w:val="TableParagraph"/>
+              <w:rPr>
+                <w:rFonts w:ascii="Times New Roman"/>
+                <w:sz w:val="18"/>
+              </w:rPr>
+            </w:pPr>
             <w:r>
               <w:rPr>
                 <w:rFonts w:ascii="Times New Roman"/>
                 <w:sz w:val="16"/>
-                <w:lang w:val="en-US"/>
-              </w:rPr>
-              <w:t>CL</w:t>
-            </w:r>
-          </w:p>
-        </w:tc>
-        <w:tc>
-          <w:tcPr>
-            <w:tcW w:w="944" w:type="dxa"/>
-            <w:tcBorders>
-              <w:top w:val="single" w:sz="4" w:space="0" w:color="000000"/>
-              <w:left w:val="single" w:sz="4" w:space="0" w:color="000000"/>
-              <w:bottom w:val="single" w:sz="4" w:space="0" w:color="000000"/>
-              <w:right w:val="single" w:sz="4" w:space="0" w:color="000000"/>
-            </w:tcBorders>
-          </w:tcPr>
-          <w:p>
-            <w:pPr>
-              <w:pStyle w:val="TableParagraph"/>
-              <w:rPr>
-                <w:rFonts w:ascii="Times New Roman"/>
-                <w:sz w:val="18"/>
-              </w:rPr>
-            </w:pPr>
+              </w:rPr>
+              <w:t>DIT</w:t>
+            </w:r>
           </w:p>
         </w:tc>
         <w:tc>
@@ -15244,34 +15238,33 @@
                 <w:sz w:val="18"/>
               </w:rPr>
             </w:pPr>
+          </w:p>
+        </w:tc>
+        <w:tc>
+          <w:tcPr>
+            <w:tcW w:w="944" w:type="dxa"/>
+            <w:tcBorders>
+              <w:top w:val="single" w:sz="4" w:space="0" w:color="000000"/>
+              <w:left w:val="single" w:sz="4" w:space="0" w:color="000000"/>
+              <w:bottom w:val="single" w:sz="4" w:space="0" w:color="000000"/>
+              <w:right w:val="single" w:sz="4" w:space="0" w:color="000000"/>
+            </w:tcBorders>
+          </w:tcPr>
+          <w:p>
+            <w:pPr>
+              <w:pStyle w:val="TableParagraph"/>
+              <w:rPr>
+                <w:rFonts w:ascii="Times New Roman"/>
+                <w:sz w:val="18"/>
+              </w:rPr>
+            </w:pPr>
             <w:r>
               <w:rPr>
                 <w:rFonts w:ascii="Times New Roman"/>
                 <w:sz w:val="16"/>
-                <w:lang w:val="en-US"/>
-              </w:rPr>
-              <w:t>CL</w:t>
-            </w:r>
-          </w:p>
-        </w:tc>
-        <w:tc>
-          <w:tcPr>
-            <w:tcW w:w="944" w:type="dxa"/>
-            <w:tcBorders>
-              <w:top w:val="single" w:sz="4" w:space="0" w:color="000000"/>
-              <w:left w:val="single" w:sz="4" w:space="0" w:color="000000"/>
-              <w:bottom w:val="single" w:sz="4" w:space="0" w:color="000000"/>
-              <w:right w:val="single" w:sz="4" w:space="0" w:color="000000"/>
-            </w:tcBorders>
-          </w:tcPr>
-          <w:p>
-            <w:pPr>
-              <w:pStyle w:val="TableParagraph"/>
-              <w:rPr>
-                <w:rFonts w:ascii="Times New Roman"/>
-                <w:sz w:val="18"/>
-              </w:rPr>
-            </w:pPr>
+              </w:rPr>
+              <w:t>DIT</w:t>
+            </w:r>
           </w:p>
         </w:tc>
         <w:tc>
@@ -15499,33 +15492,32 @@
                 <w:sz w:val="18"/>
               </w:rPr>
             </w:pPr>
+          </w:p>
+        </w:tc>
+        <w:tc>
+          <w:tcPr>
+            <w:tcW w:w="944" w:type="dxa"/>
+            <w:tcBorders>
+              <w:top w:val="single" w:sz="4" w:space="0" w:color="000000"/>
+              <w:left w:val="single" w:sz="4" w:space="0" w:color="000000"/>
+              <w:right w:val="single" w:sz="4" w:space="0" w:color="000000"/>
+            </w:tcBorders>
+          </w:tcPr>
+          <w:p>
+            <w:pPr>
+              <w:pStyle w:val="TableParagraph"/>
+              <w:rPr>
+                <w:rFonts w:ascii="Times New Roman"/>
+                <w:sz w:val="18"/>
+              </w:rPr>
+            </w:pPr>
             <w:r>
               <w:rPr>
                 <w:rFonts w:ascii="Times New Roman"/>
                 <w:sz w:val="16"/>
-                <w:lang w:val="en-US"/>
-              </w:rPr>
-              <w:t>CL</w:t>
-            </w:r>
-          </w:p>
-        </w:tc>
-        <w:tc>
-          <w:tcPr>
-            <w:tcW w:w="944" w:type="dxa"/>
-            <w:tcBorders>
-              <w:top w:val="single" w:sz="4" w:space="0" w:color="000000"/>
-              <w:left w:val="single" w:sz="4" w:space="0" w:color="000000"/>
-              <w:right w:val="single" w:sz="4" w:space="0" w:color="000000"/>
-            </w:tcBorders>
-          </w:tcPr>
-          <w:p>
-            <w:pPr>
-              <w:pStyle w:val="TableParagraph"/>
-              <w:rPr>
-                <w:rFonts w:ascii="Times New Roman"/>
-                <w:sz w:val="18"/>
-              </w:rPr>
-            </w:pPr>
+              </w:rPr>
+              <w:t>DIT</w:t>
+            </w:r>
           </w:p>
         </w:tc>
         <w:tc>
@@ -18521,6 +18513,7 @@
     <w:rsid w:val="0030744D"/>
     <w:rsid w:val="0038040C"/>
     <w:rsid w:val="005210D7"/>
+    <w:rsid w:val="006E4B56"/>
     <w:rsid w:val="007F02A7"/>
     <w:rsid w:val="00A157AB"/>
     <w:rsid w:val="00AA0232"/>
